--- a/Lab 3 Answer Sheet.docx
+++ b/Lab 3 Answer Sheet.docx
@@ -978,7 +978,7 @@
           <w:numId w:val="7"/>
         </w:numPr>
         <w:rPr>
-          <w:rFonts w:eastAsiaTheme="minorEastAsia" w:hint="eastAsia"/>
+          <w:rFonts w:eastAsiaTheme="minorEastAsia"/>
           <w:lang w:eastAsia="zh-CN"/>
         </w:rPr>
       </w:pPr>
@@ -1628,33 +1628,15 @@
           <w:sz w:val="19"/>
           <w:lang w:eastAsia="zh-CN"/>
         </w:rPr>
-        <w:t xml:space="preserve">and multiple </w:t>
-      </w:r>
-      <w:proofErr w:type="gramStart"/>
+        <w:t>and multiple</w:t>
+      </w:r>
       <w:r>
         <w:rPr>
           <w:rFonts w:eastAsiaTheme="minorEastAsia"/>
           <w:sz w:val="19"/>
           <w:lang w:eastAsia="zh-CN"/>
         </w:rPr>
-        <w:t xml:space="preserve">½ </w:t>
-      </w:r>
-      <w:r>
-        <w:rPr>
-          <w:rFonts w:eastAsiaTheme="minorEastAsia"/>
-          <w:sz w:val="19"/>
-          <w:lang w:eastAsia="zh-CN"/>
-        </w:rPr>
-        <w:t>,</w:t>
-      </w:r>
-      <w:proofErr w:type="gramEnd"/>
-      <w:r>
-        <w:rPr>
-          <w:rFonts w:eastAsiaTheme="minorEastAsia"/>
-          <w:sz w:val="19"/>
-          <w:lang w:eastAsia="zh-CN"/>
-        </w:rPr>
-        <w:t xml:space="preserve"> so it will downsize</w:t>
+        <w:t>, so it will downsize</w:t>
       </w:r>
       <w:r>
         <w:rPr>

--- a/Lab 3 Answer Sheet.docx
+++ b/Lab 3 Answer Sheet.docx
@@ -1628,7 +1628,39 @@
           <w:sz w:val="19"/>
           <w:lang w:eastAsia="zh-CN"/>
         </w:rPr>
-        <w:t>and multiple</w:t>
+        <w:t>and</w:t>
+      </w:r>
+      <w:r>
+        <w:rPr>
+          <w:rFonts w:eastAsiaTheme="minorEastAsia" w:hint="eastAsia"/>
+          <w:sz w:val="19"/>
+          <w:lang w:eastAsia="zh-CN"/>
+        </w:rPr>
+        <w:t xml:space="preserve"> </w:t>
+      </w:r>
+      <w:r>
+        <w:rPr>
+          <w:rFonts w:eastAsiaTheme="minorEastAsia"/>
+          <w:sz w:val="19"/>
+          <w:lang w:eastAsia="zh-CN"/>
+        </w:rPr>
+        <w:t>1/2</w:t>
+      </w:r>
+      <w:r>
+        <w:rPr>
+          <w:rFonts w:eastAsiaTheme="minorEastAsia" w:hint="eastAsia"/>
+          <w:sz w:val="19"/>
+          <w:lang w:eastAsia="zh-CN"/>
+        </w:rPr>
+        <w:t xml:space="preserve"> </w:t>
+      </w:r>
+      <w:r>
+        <w:rPr>
+          <w:rFonts w:eastAsiaTheme="minorEastAsia"/>
+          <w:sz w:val="19"/>
+          <w:lang w:eastAsia="zh-CN"/>
+        </w:rPr>
+        <w:t>multiple</w:t>
       </w:r>
       <w:r>
         <w:rPr>

--- a/Lab 3 Answer Sheet.docx
+++ b/Lab 3 Answer Sheet.docx
@@ -1628,6 +1628,14 @@
           <w:sz w:val="19"/>
           <w:lang w:eastAsia="zh-CN"/>
         </w:rPr>
+        <w:t xml:space="preserve">for copy.1 </w:t>
+      </w:r>
+      <w:r>
+        <w:rPr>
+          <w:rFonts w:eastAsiaTheme="minorEastAsia"/>
+          <w:sz w:val="19"/>
+          <w:lang w:eastAsia="zh-CN"/>
+        </w:rPr>
         <w:t>and</w:t>
       </w:r>
       <w:r>
@@ -1661,6 +1669,14 @@
           <w:lang w:eastAsia="zh-CN"/>
         </w:rPr>
         <w:t>multiple</w:t>
+      </w:r>
+      <w:r>
+        <w:rPr>
+          <w:rFonts w:eastAsiaTheme="minorEastAsia"/>
+          <w:sz w:val="19"/>
+          <w:lang w:eastAsia="zh-CN"/>
+        </w:rPr>
+        <w:t xml:space="preserve"> for copy.2 and copy.3</w:t>
       </w:r>
       <w:r>
         <w:rPr>
